--- a/Documentação Projeto Identityserver.docx
+++ b/Documentação Projeto Identityserver.docx
@@ -1375,32 +1375,51 @@
       </w:r>
       <w:proofErr w:type="spellEnd"/>
     </w:p>
-    <w:p>
-      <w:r>
-        <w:t xml:space="preserve">Para configurar </w:t>
-      </w:r>
-      <w:r>
-        <w:t xml:space="preserve">para um cliente MVC ou SPA será necessário incluir o </w:t>
-      </w:r>
-      <w:proofErr w:type="spellStart"/>
-      <w:r>
-        <w:t>identity</w:t>
-      </w:r>
-      <w:proofErr w:type="spellEnd"/>
-      <w:r>
-        <w:t xml:space="preserve"> </w:t>
+    <w:p/>
+    <w:p>
+      <w:r>
+        <w:t xml:space="preserve">3 – </w:t>
       </w:r>
       <w:proofErr w:type="gramStart"/>
       <w:r>
-        <w:t>server</w:t>
+        <w:t>WebTeste3</w:t>
       </w:r>
       <w:proofErr w:type="gramEnd"/>
       <w:r>
-        <w:t xml:space="preserve"> a </w:t>
-      </w:r>
-      <w:proofErr w:type="spellStart"/>
-      <w:r>
-        <w:t>confuguração</w:t>
+        <w:t xml:space="preserve">.MVC </w:t>
+      </w:r>
+    </w:p>
+    <w:p>
+      <w:r>
+        <w:t xml:space="preserve">O projeto Web geralmente é criado para que o </w:t>
+      </w:r>
+      <w:proofErr w:type="spellStart"/>
+      <w:r>
+        <w:t>login</w:t>
+      </w:r>
+      <w:proofErr w:type="spellEnd"/>
+      <w:r>
+        <w:t xml:space="preserve"> e senha façam a autenticação no </w:t>
+      </w:r>
+      <w:proofErr w:type="spellStart"/>
+      <w:r>
+        <w:t>Identity</w:t>
+      </w:r>
+      <w:proofErr w:type="spellEnd"/>
+      <w:r>
+        <w:t xml:space="preserve"> Server, no caso desse projeto não a autenticação é </w:t>
+      </w:r>
+      <w:proofErr w:type="gramStart"/>
+      <w:r>
+        <w:t>realizada nele mesmo</w:t>
+      </w:r>
+      <w:proofErr w:type="gramEnd"/>
+      <w:r>
+        <w:t xml:space="preserve">, ou seja, será “forçada” uma autenticação para que não seja exibida a tela de </w:t>
+      </w:r>
+      <w:proofErr w:type="spellStart"/>
+      <w:r>
+        <w:t>login</w:t>
       </w:r>
       <w:proofErr w:type="spellEnd"/>
       <w:r>
@@ -1408,13 +1427,59 @@
       </w:r>
       <w:proofErr w:type="spellStart"/>
       <w:r>
-        <w:t>Client</w:t>
-      </w:r>
-      <w:proofErr w:type="spellEnd"/>
-      <w:r>
-        <w:t xml:space="preserve"> e o mapeamento das classes do MVC</w:t>
-      </w:r>
-    </w:p>
+        <w:t>IdentityServer</w:t>
+      </w:r>
+      <w:proofErr w:type="spellEnd"/>
+      <w:r>
+        <w:t>.</w:t>
+      </w:r>
+    </w:p>
+    <w:p>
+      <w:r>
+        <w:t xml:space="preserve">A tela de </w:t>
+      </w:r>
+      <w:proofErr w:type="spellStart"/>
+      <w:r>
+        <w:t>login</w:t>
+      </w:r>
+      <w:proofErr w:type="spellEnd"/>
+      <w:r>
+        <w:t xml:space="preserve"> do </w:t>
+      </w:r>
+      <w:proofErr w:type="spellStart"/>
+      <w:proofErr w:type="gramStart"/>
+      <w:r>
+        <w:t>Id</w:t>
+      </w:r>
+      <w:r>
+        <w:t>entityServer</w:t>
+      </w:r>
+      <w:proofErr w:type="spellEnd"/>
+      <w:proofErr w:type="gramEnd"/>
+      <w:r>
+        <w:t xml:space="preserve"> ,</w:t>
+      </w:r>
+      <w:r>
+        <w:t xml:space="preserve"> mas no nosso projeto, o </w:t>
+      </w:r>
+      <w:proofErr w:type="spellStart"/>
+      <w:r>
+        <w:t>login</w:t>
+      </w:r>
+      <w:proofErr w:type="spellEnd"/>
+      <w:r>
+        <w:t xml:space="preserve"> é forçado na classe </w:t>
+      </w:r>
+      <w:proofErr w:type="spellStart"/>
+      <w:r>
+        <w:t>S</w:t>
+      </w:r>
+      <w:r>
+        <w:t>tatup</w:t>
+      </w:r>
+      <w:proofErr w:type="spellEnd"/>
+    </w:p>
+    <w:p/>
     <w:p>
       <w:r>
         <w:rPr>
@@ -1423,9 +1488,9 @@
         </w:rPr>
         <w:drawing>
           <wp:inline distT="0" distB="0" distL="0" distR="0">
-            <wp:extent cx="5400675" cy="2676525"/>
-            <wp:effectExtent l="0" t="0" r="9525" b="9525"/>
-            <wp:docPr id="14" name="Imagem 14"/>
+            <wp:extent cx="5391150" cy="2476500"/>
+            <wp:effectExtent l="0" t="0" r="0" b="0"/>
+            <wp:docPr id="17" name="Imagem 17"/>
             <wp:cNvGraphicFramePr>
               <a:graphicFrameLocks xmlns:a="http://schemas.openxmlformats.org/drawingml/2006/main" noChangeAspect="1"/>
             </wp:cNvGraphicFramePr>
@@ -1433,7 +1498,7 @@
               <a:graphicData uri="http://schemas.openxmlformats.org/drawingml/2006/picture">
                 <pic:pic xmlns:pic="http://schemas.openxmlformats.org/drawingml/2006/picture">
                   <pic:nvPicPr>
-                    <pic:cNvPr id="0" name="Picture 13"/>
+                    <pic:cNvPr id="0" name="Picture 1"/>
                     <pic:cNvPicPr>
                       <a:picLocks noChangeAspect="1" noChangeArrowheads="1"/>
                     </pic:cNvPicPr>
@@ -1454,7 +1519,7 @@
                   <pic:spPr bwMode="auto">
                     <a:xfrm>
                       <a:off x="0" y="0"/>
-                      <a:ext cx="5400675" cy="2676525"/>
+                      <a:ext cx="5391150" cy="2476500"/>
                     </a:xfrm>
                     <a:prstGeom prst="rect">
                       <a:avLst/>
@@ -1471,17 +1536,59 @@
         </w:drawing>
       </w:r>
     </w:p>
+    <w:p/>
+    <w:p/>
+    <w:p>
+      <w:r>
+        <w:t xml:space="preserve">Configurações no </w:t>
+      </w:r>
+      <w:proofErr w:type="spellStart"/>
+      <w:proofErr w:type="gramStart"/>
+      <w:r>
+        <w:t>Identi</w:t>
+      </w:r>
+      <w:r>
+        <w:t>ty</w:t>
+      </w:r>
+      <w:r>
+        <w:t>Server</w:t>
+      </w:r>
+      <w:proofErr w:type="spellEnd"/>
+      <w:proofErr w:type="gramEnd"/>
+    </w:p>
+    <w:p>
+      <w:r>
+        <w:t xml:space="preserve">Na classe </w:t>
+      </w:r>
+      <w:proofErr w:type="spellStart"/>
+      <w:r>
+        <w:t>Config</w:t>
+      </w:r>
+      <w:proofErr w:type="spellEnd"/>
+      <w:r>
+        <w:t xml:space="preserve"> configurar o </w:t>
+      </w:r>
+      <w:proofErr w:type="spellStart"/>
+      <w:r>
+        <w:t>Client</w:t>
+      </w:r>
+      <w:proofErr w:type="spellEnd"/>
+      <w:r>
+        <w:t xml:space="preserve"> </w:t>
+      </w:r>
+    </w:p>
     <w:p>
       <w:r>
         <w:rPr>
           <w:noProof/>
           <w:lang w:eastAsia="pt-BR"/>
         </w:rPr>
+        <w:lastRenderedPageBreak/>
         <w:drawing>
           <wp:inline distT="0" distB="0" distL="0" distR="0">
-            <wp:extent cx="5391150" cy="1114425"/>
-            <wp:effectExtent l="0" t="0" r="0" b="9525"/>
-            <wp:docPr id="15" name="Imagem 15"/>
+            <wp:extent cx="5400675" cy="2733675"/>
+            <wp:effectExtent l="0" t="0" r="9525" b="9525"/>
+            <wp:docPr id="18" name="Imagem 18"/>
             <wp:cNvGraphicFramePr>
               <a:graphicFrameLocks xmlns:a="http://schemas.openxmlformats.org/drawingml/2006/main" noChangeAspect="1"/>
             </wp:cNvGraphicFramePr>
@@ -1489,7 +1596,7 @@
               <a:graphicData uri="http://schemas.openxmlformats.org/drawingml/2006/picture">
                 <pic:pic xmlns:pic="http://schemas.openxmlformats.org/drawingml/2006/picture">
                   <pic:nvPicPr>
-                    <pic:cNvPr id="0" name="Picture 14"/>
+                    <pic:cNvPr id="0" name="Picture 2"/>
                     <pic:cNvPicPr>
                       <a:picLocks noChangeAspect="1" noChangeArrowheads="1"/>
                     </pic:cNvPicPr>
@@ -1510,7 +1617,7 @@
                   <pic:spPr bwMode="auto">
                     <a:xfrm>
                       <a:off x="0" y="0"/>
-                      <a:ext cx="5391150" cy="1114425"/>
+                      <a:ext cx="5400675" cy="2733675"/>
                     </a:xfrm>
                     <a:prstGeom prst="rect">
                       <a:avLst/>
@@ -1530,23 +1637,15 @@
     <w:p/>
     <w:p>
       <w:r>
-        <w:t xml:space="preserve">E no MVC a autenticação se torna diferente, lembrando que os </w:t>
-      </w:r>
-      <w:proofErr w:type="spellStart"/>
-      <w:r>
-        <w:t>Claims</w:t>
-      </w:r>
-      <w:proofErr w:type="spellEnd"/>
-      <w:r>
-        <w:t xml:space="preserve"> podem ser obtidos através do </w:t>
-      </w:r>
-      <w:proofErr w:type="spellStart"/>
-      <w:r>
-        <w:t>scope</w:t>
-      </w:r>
-      <w:proofErr w:type="spellEnd"/>
-      <w:r>
-        <w:t xml:space="preserve"> definido na parte de configuração do </w:t>
+        <w:t xml:space="preserve">Como iremos </w:t>
+      </w:r>
+      <w:proofErr w:type="spellStart"/>
+      <w:r>
+        <w:t>login</w:t>
+      </w:r>
+      <w:proofErr w:type="spellEnd"/>
+      <w:r>
+        <w:t xml:space="preserve"> e senha, e não será utilizado o banco de dados, criamos usuário de teste e configurados no </w:t>
       </w:r>
       <w:proofErr w:type="spellStart"/>
       <w:proofErr w:type="gramStart"/>
@@ -1562,12 +1661,11 @@
           <w:noProof/>
           <w:lang w:eastAsia="pt-BR"/>
         </w:rPr>
-        <w:lastRenderedPageBreak/>
         <w:drawing>
           <wp:inline distT="0" distB="0" distL="0" distR="0">
-            <wp:extent cx="5391150" cy="2971800"/>
-            <wp:effectExtent l="0" t="0" r="0" b="0"/>
-            <wp:docPr id="16" name="Imagem 16"/>
+            <wp:extent cx="5400675" cy="3981450"/>
+            <wp:effectExtent l="0" t="0" r="9525" b="0"/>
+            <wp:docPr id="19" name="Imagem 19"/>
             <wp:cNvGraphicFramePr>
               <a:graphicFrameLocks xmlns:a="http://schemas.openxmlformats.org/drawingml/2006/main" noChangeAspect="1"/>
             </wp:cNvGraphicFramePr>
@@ -1575,7 +1673,7 @@
               <a:graphicData uri="http://schemas.openxmlformats.org/drawingml/2006/picture">
                 <pic:pic xmlns:pic="http://schemas.openxmlformats.org/drawingml/2006/picture">
                   <pic:nvPicPr>
-                    <pic:cNvPr id="0" name="Picture 15"/>
+                    <pic:cNvPr id="0" name="Picture 3"/>
                     <pic:cNvPicPr>
                       <a:picLocks noChangeAspect="1" noChangeArrowheads="1"/>
                     </pic:cNvPicPr>
@@ -1596,7 +1694,618 @@
                   <pic:spPr bwMode="auto">
                     <a:xfrm>
                       <a:off x="0" y="0"/>
-                      <a:ext cx="5391150" cy="2971800"/>
+                      <a:ext cx="5400675" cy="3981450"/>
+                    </a:xfrm>
+                    <a:prstGeom prst="rect">
+                      <a:avLst/>
+                    </a:prstGeom>
+                    <a:noFill/>
+                    <a:ln>
+                      <a:noFill/>
+                    </a:ln>
+                  </pic:spPr>
+                </pic:pic>
+              </a:graphicData>
+            </a:graphic>
+          </wp:inline>
+        </w:drawing>
+      </w:r>
+    </w:p>
+    <w:p/>
+    <w:p>
+      <w:r>
+        <w:t xml:space="preserve">Como os dados serão buscados por </w:t>
+      </w:r>
+      <w:proofErr w:type="spellStart"/>
+      <w:r>
+        <w:t>login</w:t>
+      </w:r>
+      <w:proofErr w:type="spellEnd"/>
+      <w:r>
+        <w:t xml:space="preserve"> e senha, podemos também trazer as informações de perfil e nome do usuário</w:t>
+      </w:r>
+      <w:r>
+        <w:t xml:space="preserve">, para isso foi necessário fazer duas configurações no </w:t>
+      </w:r>
+      <w:proofErr w:type="spellStart"/>
+      <w:proofErr w:type="gramStart"/>
+      <w:r>
+        <w:t>IdentityServer</w:t>
+      </w:r>
+      <w:proofErr w:type="spellEnd"/>
+      <w:proofErr w:type="gramEnd"/>
+      <w:r>
+        <w:t xml:space="preserve"> a criação da classe </w:t>
+      </w:r>
+      <w:proofErr w:type="spellStart"/>
+      <w:r>
+        <w:t>ProfileService</w:t>
+      </w:r>
+      <w:proofErr w:type="spellEnd"/>
+      <w:r>
+        <w:t xml:space="preserve"> e Adicionar os </w:t>
+      </w:r>
+      <w:proofErr w:type="spellStart"/>
+      <w:r>
+        <w:t>Claims</w:t>
+      </w:r>
+      <w:proofErr w:type="spellEnd"/>
+      <w:r>
+        <w:t xml:space="preserve"> ao </w:t>
+      </w:r>
+      <w:proofErr w:type="spellStart"/>
+      <w:r>
+        <w:t>Scope</w:t>
+      </w:r>
+      <w:proofErr w:type="spellEnd"/>
+    </w:p>
+    <w:p>
+      <w:proofErr w:type="spellStart"/>
+      <w:r>
+        <w:lastRenderedPageBreak/>
+        <w:t>Scope</w:t>
+      </w:r>
+      <w:proofErr w:type="spellEnd"/>
+    </w:p>
+    <w:p>
+      <w:r>
+        <w:rPr>
+          <w:noProof/>
+          <w:lang w:eastAsia="pt-BR"/>
+        </w:rPr>
+        <w:drawing>
+          <wp:inline distT="0" distB="0" distL="0" distR="0">
+            <wp:extent cx="5400675" cy="2124075"/>
+            <wp:effectExtent l="0" t="0" r="9525" b="9525"/>
+            <wp:docPr id="20" name="Imagem 20"/>
+            <wp:cNvGraphicFramePr>
+              <a:graphicFrameLocks xmlns:a="http://schemas.openxmlformats.org/drawingml/2006/main" noChangeAspect="1"/>
+            </wp:cNvGraphicFramePr>
+            <a:graphic xmlns:a="http://schemas.openxmlformats.org/drawingml/2006/main">
+              <a:graphicData uri="http://schemas.openxmlformats.org/drawingml/2006/picture">
+                <pic:pic xmlns:pic="http://schemas.openxmlformats.org/drawingml/2006/picture">
+                  <pic:nvPicPr>
+                    <pic:cNvPr id="0" name="Picture 4"/>
+                    <pic:cNvPicPr>
+                      <a:picLocks noChangeAspect="1" noChangeArrowheads="1"/>
+                    </pic:cNvPicPr>
+                  </pic:nvPicPr>
+                  <pic:blipFill>
+                    <a:blip r:embed="rId21">
+                      <a:extLst>
+                        <a:ext uri="{28A0092B-C50C-407E-A947-70E740481C1C}">
+                          <a14:useLocalDpi xmlns:a14="http://schemas.microsoft.com/office/drawing/2010/main" val="0"/>
+                        </a:ext>
+                      </a:extLst>
+                    </a:blip>
+                    <a:srcRect/>
+                    <a:stretch>
+                      <a:fillRect/>
+                    </a:stretch>
+                  </pic:blipFill>
+                  <pic:spPr bwMode="auto">
+                    <a:xfrm>
+                      <a:off x="0" y="0"/>
+                      <a:ext cx="5400675" cy="2124075"/>
+                    </a:xfrm>
+                    <a:prstGeom prst="rect">
+                      <a:avLst/>
+                    </a:prstGeom>
+                    <a:noFill/>
+                    <a:ln>
+                      <a:noFill/>
+                    </a:ln>
+                  </pic:spPr>
+                </pic:pic>
+              </a:graphicData>
+            </a:graphic>
+          </wp:inline>
+        </w:drawing>
+      </w:r>
+    </w:p>
+    <w:p/>
+    <w:p>
+      <w:proofErr w:type="spellStart"/>
+      <w:proofErr w:type="gramStart"/>
+      <w:r>
+        <w:t>ProfileService</w:t>
+      </w:r>
+      <w:proofErr w:type="spellEnd"/>
+      <w:proofErr w:type="gramEnd"/>
+    </w:p>
+    <w:p/>
+    <w:p>
+      <w:r>
+        <w:rPr>
+          <w:noProof/>
+          <w:lang w:eastAsia="pt-BR"/>
+        </w:rPr>
+        <w:drawing>
+          <wp:inline distT="0" distB="0" distL="0" distR="0">
+            <wp:extent cx="5391150" cy="2809875"/>
+            <wp:effectExtent l="0" t="0" r="0" b="9525"/>
+            <wp:docPr id="21" name="Imagem 21"/>
+            <wp:cNvGraphicFramePr>
+              <a:graphicFrameLocks xmlns:a="http://schemas.openxmlformats.org/drawingml/2006/main" noChangeAspect="1"/>
+            </wp:cNvGraphicFramePr>
+            <a:graphic xmlns:a="http://schemas.openxmlformats.org/drawingml/2006/main">
+              <a:graphicData uri="http://schemas.openxmlformats.org/drawingml/2006/picture">
+                <pic:pic xmlns:pic="http://schemas.openxmlformats.org/drawingml/2006/picture">
+                  <pic:nvPicPr>
+                    <pic:cNvPr id="0" name="Picture 5"/>
+                    <pic:cNvPicPr>
+                      <a:picLocks noChangeAspect="1" noChangeArrowheads="1"/>
+                    </pic:cNvPicPr>
+                  </pic:nvPicPr>
+                  <pic:blipFill>
+                    <a:blip r:embed="rId22">
+                      <a:extLst>
+                        <a:ext uri="{28A0092B-C50C-407E-A947-70E740481C1C}">
+                          <a14:useLocalDpi xmlns:a14="http://schemas.microsoft.com/office/drawing/2010/main" val="0"/>
+                        </a:ext>
+                      </a:extLst>
+                    </a:blip>
+                    <a:srcRect/>
+                    <a:stretch>
+                      <a:fillRect/>
+                    </a:stretch>
+                  </pic:blipFill>
+                  <pic:spPr bwMode="auto">
+                    <a:xfrm>
+                      <a:off x="0" y="0"/>
+                      <a:ext cx="5391150" cy="2809875"/>
+                    </a:xfrm>
+                    <a:prstGeom prst="rect">
+                      <a:avLst/>
+                    </a:prstGeom>
+                    <a:noFill/>
+                    <a:ln>
+                      <a:noFill/>
+                    </a:ln>
+                  </pic:spPr>
+                </pic:pic>
+              </a:graphicData>
+            </a:graphic>
+          </wp:inline>
+        </w:drawing>
+      </w:r>
+    </w:p>
+    <w:p/>
+    <w:p>
+      <w:r>
+        <w:t xml:space="preserve">No Startup do </w:t>
+      </w:r>
+      <w:proofErr w:type="spellStart"/>
+      <w:proofErr w:type="gramStart"/>
+      <w:r>
+        <w:t>IdentityServer</w:t>
+      </w:r>
+      <w:proofErr w:type="spellEnd"/>
+      <w:proofErr w:type="gramEnd"/>
+      <w:r>
+        <w:t xml:space="preserve"> é configurado os Usuários e </w:t>
+      </w:r>
+      <w:proofErr w:type="spellStart"/>
+      <w:r>
+        <w:t>Claims</w:t>
+      </w:r>
+      <w:proofErr w:type="spellEnd"/>
+      <w:r>
+        <w:t xml:space="preserve"> que esses usuários possuem</w:t>
+      </w:r>
+    </w:p>
+    <w:p>
+      <w:r>
+        <w:rPr>
+          <w:noProof/>
+          <w:lang w:eastAsia="pt-BR"/>
+        </w:rPr>
+        <w:drawing>
+          <wp:inline distT="0" distB="0" distL="0" distR="0">
+            <wp:extent cx="5391150" cy="1219200"/>
+            <wp:effectExtent l="0" t="0" r="0" b="0"/>
+            <wp:docPr id="22" name="Imagem 22"/>
+            <wp:cNvGraphicFramePr>
+              <a:graphicFrameLocks xmlns:a="http://schemas.openxmlformats.org/drawingml/2006/main" noChangeAspect="1"/>
+            </wp:cNvGraphicFramePr>
+            <a:graphic xmlns:a="http://schemas.openxmlformats.org/drawingml/2006/main">
+              <a:graphicData uri="http://schemas.openxmlformats.org/drawingml/2006/picture">
+                <pic:pic xmlns:pic="http://schemas.openxmlformats.org/drawingml/2006/picture">
+                  <pic:nvPicPr>
+                    <pic:cNvPr id="0" name="Picture 6"/>
+                    <pic:cNvPicPr>
+                      <a:picLocks noChangeAspect="1" noChangeArrowheads="1"/>
+                    </pic:cNvPicPr>
+                  </pic:nvPicPr>
+                  <pic:blipFill>
+                    <a:blip r:embed="rId23">
+                      <a:extLst>
+                        <a:ext uri="{28A0092B-C50C-407E-A947-70E740481C1C}">
+                          <a14:useLocalDpi xmlns:a14="http://schemas.microsoft.com/office/drawing/2010/main" val="0"/>
+                        </a:ext>
+                      </a:extLst>
+                    </a:blip>
+                    <a:srcRect/>
+                    <a:stretch>
+                      <a:fillRect/>
+                    </a:stretch>
+                  </pic:blipFill>
+                  <pic:spPr bwMode="auto">
+                    <a:xfrm>
+                      <a:off x="0" y="0"/>
+                      <a:ext cx="5391150" cy="1219200"/>
+                    </a:xfrm>
+                    <a:prstGeom prst="rect">
+                      <a:avLst/>
+                    </a:prstGeom>
+                    <a:noFill/>
+                    <a:ln>
+                      <a:noFill/>
+                    </a:ln>
+                  </pic:spPr>
+                </pic:pic>
+              </a:graphicData>
+            </a:graphic>
+          </wp:inline>
+        </w:drawing>
+      </w:r>
+    </w:p>
+    <w:p>
+      <w:r>
+        <w:rPr>
+          <w:noProof/>
+          <w:lang w:eastAsia="pt-BR"/>
+        </w:rPr>
+        <w:lastRenderedPageBreak/>
+        <w:drawing>
+          <wp:inline distT="0" distB="0" distL="0" distR="0">
+            <wp:extent cx="5400675" cy="542925"/>
+            <wp:effectExtent l="0" t="0" r="9525" b="9525"/>
+            <wp:docPr id="23" name="Imagem 23"/>
+            <wp:cNvGraphicFramePr>
+              <a:graphicFrameLocks xmlns:a="http://schemas.openxmlformats.org/drawingml/2006/main" noChangeAspect="1"/>
+            </wp:cNvGraphicFramePr>
+            <a:graphic xmlns:a="http://schemas.openxmlformats.org/drawingml/2006/main">
+              <a:graphicData uri="http://schemas.openxmlformats.org/drawingml/2006/picture">
+                <pic:pic xmlns:pic="http://schemas.openxmlformats.org/drawingml/2006/picture">
+                  <pic:nvPicPr>
+                    <pic:cNvPr id="0" name="Picture 7"/>
+                    <pic:cNvPicPr>
+                      <a:picLocks noChangeAspect="1" noChangeArrowheads="1"/>
+                    </pic:cNvPicPr>
+                  </pic:nvPicPr>
+                  <pic:blipFill>
+                    <a:blip r:embed="rId24">
+                      <a:extLst>
+                        <a:ext uri="{28A0092B-C50C-407E-A947-70E740481C1C}">
+                          <a14:useLocalDpi xmlns:a14="http://schemas.microsoft.com/office/drawing/2010/main" val="0"/>
+                        </a:ext>
+                      </a:extLst>
+                    </a:blip>
+                    <a:srcRect/>
+                    <a:stretch>
+                      <a:fillRect/>
+                    </a:stretch>
+                  </pic:blipFill>
+                  <pic:spPr bwMode="auto">
+                    <a:xfrm>
+                      <a:off x="0" y="0"/>
+                      <a:ext cx="5400675" cy="542925"/>
+                    </a:xfrm>
+                    <a:prstGeom prst="rect">
+                      <a:avLst/>
+                    </a:prstGeom>
+                    <a:noFill/>
+                    <a:ln>
+                      <a:noFill/>
+                    </a:ln>
+                  </pic:spPr>
+                </pic:pic>
+              </a:graphicData>
+            </a:graphic>
+          </wp:inline>
+        </w:drawing>
+      </w:r>
+    </w:p>
+    <w:p/>
+    <w:p>
+      <w:r>
+        <w:t xml:space="preserve">No </w:t>
+      </w:r>
+      <w:proofErr w:type="spellStart"/>
+      <w:r>
+        <w:t>statup</w:t>
+      </w:r>
+      <w:proofErr w:type="spellEnd"/>
+      <w:r>
+        <w:t xml:space="preserve"> do MVC será configurado a autenticação do </w:t>
+      </w:r>
+      <w:proofErr w:type="spellStart"/>
+      <w:proofErr w:type="gramStart"/>
+      <w:r>
+        <w:t>IdentityServer</w:t>
+      </w:r>
+      <w:proofErr w:type="spellEnd"/>
+      <w:proofErr w:type="gramEnd"/>
+      <w:r>
+        <w:t xml:space="preserve"> </w:t>
+      </w:r>
+    </w:p>
+    <w:p>
+      <w:r>
+        <w:rPr>
+          <w:noProof/>
+          <w:lang w:eastAsia="pt-BR"/>
+        </w:rPr>
+        <w:drawing>
+          <wp:inline distT="0" distB="0" distL="0" distR="0">
+            <wp:extent cx="5400675" cy="2971800"/>
+            <wp:effectExtent l="0" t="0" r="9525" b="0"/>
+            <wp:docPr id="24" name="Imagem 24"/>
+            <wp:cNvGraphicFramePr>
+              <a:graphicFrameLocks xmlns:a="http://schemas.openxmlformats.org/drawingml/2006/main" noChangeAspect="1"/>
+            </wp:cNvGraphicFramePr>
+            <a:graphic xmlns:a="http://schemas.openxmlformats.org/drawingml/2006/main">
+              <a:graphicData uri="http://schemas.openxmlformats.org/drawingml/2006/picture">
+                <pic:pic xmlns:pic="http://schemas.openxmlformats.org/drawingml/2006/picture">
+                  <pic:nvPicPr>
+                    <pic:cNvPr id="0" name="Picture 8"/>
+                    <pic:cNvPicPr>
+                      <a:picLocks noChangeAspect="1" noChangeArrowheads="1"/>
+                    </pic:cNvPicPr>
+                  </pic:nvPicPr>
+                  <pic:blipFill>
+                    <a:blip r:embed="rId25">
+                      <a:extLst>
+                        <a:ext uri="{28A0092B-C50C-407E-A947-70E740481C1C}">
+                          <a14:useLocalDpi xmlns:a14="http://schemas.microsoft.com/office/drawing/2010/main" val="0"/>
+                        </a:ext>
+                      </a:extLst>
+                    </a:blip>
+                    <a:srcRect/>
+                    <a:stretch>
+                      <a:fillRect/>
+                    </a:stretch>
+                  </pic:blipFill>
+                  <pic:spPr bwMode="auto">
+                    <a:xfrm>
+                      <a:off x="0" y="0"/>
+                      <a:ext cx="5400675" cy="2971800"/>
+                    </a:xfrm>
+                    <a:prstGeom prst="rect">
+                      <a:avLst/>
+                    </a:prstGeom>
+                    <a:noFill/>
+                    <a:ln>
+                      <a:noFill/>
+                    </a:ln>
+                  </pic:spPr>
+                </pic:pic>
+              </a:graphicData>
+            </a:graphic>
+          </wp:inline>
+        </w:drawing>
+      </w:r>
+    </w:p>
+    <w:p/>
+    <w:p>
+      <w:r>
+        <w:t xml:space="preserve">Em seguida a captação do </w:t>
+      </w:r>
+      <w:proofErr w:type="spellStart"/>
+      <w:r>
+        <w:t>token</w:t>
+      </w:r>
+      <w:proofErr w:type="spellEnd"/>
+      <w:r>
+        <w:t xml:space="preserve">, forçando para obter o </w:t>
+      </w:r>
+      <w:proofErr w:type="spellStart"/>
+      <w:r>
+        <w:t>login</w:t>
+      </w:r>
+      <w:proofErr w:type="spellEnd"/>
+      <w:r>
+        <w:t xml:space="preserve">, e a autenticação da </w:t>
+      </w:r>
+      <w:proofErr w:type="gramStart"/>
+      <w:r>
+        <w:t>aplicação</w:t>
+      </w:r>
+      <w:proofErr w:type="gramEnd"/>
+    </w:p>
+    <w:p>
+      <w:r>
+        <w:rPr>
+          <w:noProof/>
+          <w:lang w:eastAsia="pt-BR"/>
+        </w:rPr>
+        <w:drawing>
+          <wp:inline distT="0" distB="0" distL="0" distR="0">
+            <wp:extent cx="5400675" cy="2619375"/>
+            <wp:effectExtent l="0" t="0" r="9525" b="9525"/>
+            <wp:docPr id="25" name="Imagem 25"/>
+            <wp:cNvGraphicFramePr>
+              <a:graphicFrameLocks xmlns:a="http://schemas.openxmlformats.org/drawingml/2006/main" noChangeAspect="1"/>
+            </wp:cNvGraphicFramePr>
+            <a:graphic xmlns:a="http://schemas.openxmlformats.org/drawingml/2006/main">
+              <a:graphicData uri="http://schemas.openxmlformats.org/drawingml/2006/picture">
+                <pic:pic xmlns:pic="http://schemas.openxmlformats.org/drawingml/2006/picture">
+                  <pic:nvPicPr>
+                    <pic:cNvPr id="0" name="Picture 9"/>
+                    <pic:cNvPicPr>
+                      <a:picLocks noChangeAspect="1" noChangeArrowheads="1"/>
+                    </pic:cNvPicPr>
+                  </pic:nvPicPr>
+                  <pic:blipFill>
+                    <a:blip r:embed="rId26">
+                      <a:extLst>
+                        <a:ext uri="{28A0092B-C50C-407E-A947-70E740481C1C}">
+                          <a14:useLocalDpi xmlns:a14="http://schemas.microsoft.com/office/drawing/2010/main" val="0"/>
+                        </a:ext>
+                      </a:extLst>
+                    </a:blip>
+                    <a:srcRect/>
+                    <a:stretch>
+                      <a:fillRect/>
+                    </a:stretch>
+                  </pic:blipFill>
+                  <pic:spPr bwMode="auto">
+                    <a:xfrm>
+                      <a:off x="0" y="0"/>
+                      <a:ext cx="5400675" cy="2619375"/>
+                    </a:xfrm>
+                    <a:prstGeom prst="rect">
+                      <a:avLst/>
+                    </a:prstGeom>
+                    <a:noFill/>
+                    <a:ln>
+                      <a:noFill/>
+                    </a:ln>
+                  </pic:spPr>
+                </pic:pic>
+              </a:graphicData>
+            </a:graphic>
+          </wp:inline>
+        </w:drawing>
+      </w:r>
+    </w:p>
+    <w:p/>
+    <w:p>
+      <w:r>
+        <w:t>Autenticação da aplicação</w:t>
+      </w:r>
+    </w:p>
+    <w:p>
+      <w:r>
+        <w:rPr>
+          <w:noProof/>
+          <w:lang w:eastAsia="pt-BR"/>
+        </w:rPr>
+        <w:lastRenderedPageBreak/>
+        <w:drawing>
+          <wp:inline distT="0" distB="0" distL="0" distR="0">
+            <wp:extent cx="5391150" cy="2838450"/>
+            <wp:effectExtent l="0" t="0" r="0" b="0"/>
+            <wp:docPr id="26" name="Imagem 26"/>
+            <wp:cNvGraphicFramePr>
+              <a:graphicFrameLocks xmlns:a="http://schemas.openxmlformats.org/drawingml/2006/main" noChangeAspect="1"/>
+            </wp:cNvGraphicFramePr>
+            <a:graphic xmlns:a="http://schemas.openxmlformats.org/drawingml/2006/main">
+              <a:graphicData uri="http://schemas.openxmlformats.org/drawingml/2006/picture">
+                <pic:pic xmlns:pic="http://schemas.openxmlformats.org/drawingml/2006/picture">
+                  <pic:nvPicPr>
+                    <pic:cNvPr id="0" name="Picture 10"/>
+                    <pic:cNvPicPr>
+                      <a:picLocks noChangeAspect="1" noChangeArrowheads="1"/>
+                    </pic:cNvPicPr>
+                  </pic:nvPicPr>
+                  <pic:blipFill>
+                    <a:blip r:embed="rId27">
+                      <a:extLst>
+                        <a:ext uri="{28A0092B-C50C-407E-A947-70E740481C1C}">
+                          <a14:useLocalDpi xmlns:a14="http://schemas.microsoft.com/office/drawing/2010/main" val="0"/>
+                        </a:ext>
+                      </a:extLst>
+                    </a:blip>
+                    <a:srcRect/>
+                    <a:stretch>
+                      <a:fillRect/>
+                    </a:stretch>
+                  </pic:blipFill>
+                  <pic:spPr bwMode="auto">
+                    <a:xfrm>
+                      <a:off x="0" y="0"/>
+                      <a:ext cx="5391150" cy="2838450"/>
+                    </a:xfrm>
+                    <a:prstGeom prst="rect">
+                      <a:avLst/>
+                    </a:prstGeom>
+                    <a:noFill/>
+                    <a:ln>
+                      <a:noFill/>
+                    </a:ln>
+                  </pic:spPr>
+                </pic:pic>
+              </a:graphicData>
+            </a:graphic>
+          </wp:inline>
+        </w:drawing>
+      </w:r>
+    </w:p>
+    <w:p/>
+    <w:p>
+      <w:r>
+        <w:t xml:space="preserve">Na </w:t>
+      </w:r>
+      <w:proofErr w:type="spellStart"/>
+      <w:proofErr w:type="gramStart"/>
+      <w:r>
+        <w:t>HomeController</w:t>
+      </w:r>
+      <w:proofErr w:type="spellEnd"/>
+      <w:proofErr w:type="gramEnd"/>
+    </w:p>
+    <w:p>
+      <w:r>
+        <w:rPr>
+          <w:noProof/>
+          <w:lang w:eastAsia="pt-BR"/>
+        </w:rPr>
+        <w:drawing>
+          <wp:inline distT="0" distB="0" distL="0" distR="0">
+            <wp:extent cx="5400675" cy="2714625"/>
+            <wp:effectExtent l="0" t="0" r="9525" b="9525"/>
+            <wp:docPr id="27" name="Imagem 27"/>
+            <wp:cNvGraphicFramePr>
+              <a:graphicFrameLocks xmlns:a="http://schemas.openxmlformats.org/drawingml/2006/main" noChangeAspect="1"/>
+            </wp:cNvGraphicFramePr>
+            <a:graphic xmlns:a="http://schemas.openxmlformats.org/drawingml/2006/main">
+              <a:graphicData uri="http://schemas.openxmlformats.org/drawingml/2006/picture">
+                <pic:pic xmlns:pic="http://schemas.openxmlformats.org/drawingml/2006/picture">
+                  <pic:nvPicPr>
+                    <pic:cNvPr id="0" name="Picture 11"/>
+                    <pic:cNvPicPr>
+                      <a:picLocks noChangeAspect="1" noChangeArrowheads="1"/>
+                    </pic:cNvPicPr>
+                  </pic:nvPicPr>
+                  <pic:blipFill>
+                    <a:blip r:embed="rId28">
+                      <a:extLst>
+                        <a:ext uri="{28A0092B-C50C-407E-A947-70E740481C1C}">
+                          <a14:useLocalDpi xmlns:a14="http://schemas.microsoft.com/office/drawing/2010/main" val="0"/>
+                        </a:ext>
+                      </a:extLst>
+                    </a:blip>
+                    <a:srcRect/>
+                    <a:stretch>
+                      <a:fillRect/>
+                    </a:stretch>
+                  </pic:blipFill>
+                  <pic:spPr bwMode="auto">
+                    <a:xfrm>
+                      <a:off x="0" y="0"/>
+                      <a:ext cx="5400675" cy="2714625"/>
                     </a:xfrm>
                     <a:prstGeom prst="rect">
                       <a:avLst/>
